--- a/02 Requirement and Analysis/OC01_01_createRiskAnalysis.docx
+++ b/02 Requirement and Analysis/OC01_01_createRiskAnalysis.docx
@@ -67,25 +67,383 @@
     <w:p>
       <w:pPr>
         <w:rPr>
+          <w:lang w:val="en-DK"/>
+        </w:rPr>
+      </w:pPr>
+      <w:r>
+        <w:rPr>
+          <w:b/>
+          <w:bCs/>
+          <w:lang w:val="en-DK"/>
+        </w:rPr>
+        <w:t>Cross ref:</w:t>
+      </w:r>
+      <w:r>
+        <w:rPr>
+          <w:b/>
+          <w:bCs/>
+          <w:lang w:val="en-DK"/>
+        </w:rPr>
+        <w:t xml:space="preserve"> </w:t>
+      </w:r>
+      <w:r>
+        <w:rPr>
+          <w:lang w:val="en-DK"/>
+        </w:rPr>
+        <w:t>Use case</w:t>
+      </w:r>
+      <w:r>
+        <w:rPr>
+          <w:lang w:val="en-DK"/>
+        </w:rPr>
+        <w:t xml:space="preserve"> 1 </w:t>
+      </w:r>
+      <w:proofErr w:type="spellStart"/>
+      <w:r>
+        <w:rPr>
+          <w:lang w:val="en-DK"/>
+        </w:rPr>
+        <w:t>Opret</w:t>
+      </w:r>
+      <w:proofErr w:type="spellEnd"/>
+      <w:r>
+        <w:rPr>
+          <w:lang w:val="en-DK"/>
+        </w:rPr>
+        <w:t xml:space="preserve"> </w:t>
+      </w:r>
+      <w:proofErr w:type="spellStart"/>
+      <w:r>
+        <w:rPr>
+          <w:lang w:val="en-DK"/>
+        </w:rPr>
+        <w:t>RiskAnalysis</w:t>
+      </w:r>
+      <w:proofErr w:type="spellEnd"/>
+    </w:p>
+    <w:p>
+      <w:pPr>
+        <w:rPr>
+          <w:b/>
+          <w:bCs/>
           <w:lang w:val="en-US"/>
         </w:rPr>
       </w:pPr>
-    </w:p>
-    <w:p>
-      <w:pPr>
+      <w:r>
         <w:rPr>
           <w:b/>
           <w:bCs/>
           <w:lang w:val="en-US"/>
         </w:rPr>
-      </w:pPr>
-      <w:r>
-        <w:rPr>
-          <w:b/>
-          <w:bCs/>
-          <w:lang w:val="en-US"/>
-        </w:rPr>
         <w:t>Preconditions:</w:t>
+      </w:r>
+    </w:p>
+    <w:p>
+      <w:pPr>
+        <w:pStyle w:val="ListParagraph"/>
+        <w:numPr>
+          <w:ilvl w:val="0"/>
+          <w:numId w:val="5"/>
+        </w:numPr>
+        <w:rPr>
+          <w:rFonts w:cstheme="minorHAnsi"/>
+          <w:lang w:val="da-DK"/>
+        </w:rPr>
+      </w:pPr>
+      <w:r>
+        <w:rPr>
+          <w:rFonts w:cstheme="minorHAnsi"/>
+          <w:lang w:val="da-DK"/>
+        </w:rPr>
+        <w:t xml:space="preserve">En Analyst </w:t>
+      </w:r>
+      <w:proofErr w:type="spellStart"/>
+      <w:r>
+        <w:rPr>
+          <w:rFonts w:cstheme="minorHAnsi"/>
+          <w:lang w:val="da-DK"/>
+        </w:rPr>
+        <w:t>analyst</w:t>
+      </w:r>
+      <w:proofErr w:type="spellEnd"/>
+      <w:r>
+        <w:rPr>
+          <w:rFonts w:cstheme="minorHAnsi"/>
+          <w:lang w:val="da-DK"/>
+        </w:rPr>
+        <w:t xml:space="preserve"> eksisterer</w:t>
+      </w:r>
+    </w:p>
+    <w:p>
+      <w:pPr>
+        <w:pStyle w:val="ListParagraph"/>
+        <w:numPr>
+          <w:ilvl w:val="0"/>
+          <w:numId w:val="4"/>
+        </w:numPr>
+        <w:rPr>
+          <w:rFonts w:cstheme="minorHAnsi"/>
+          <w:lang w:val="da-DK"/>
+        </w:rPr>
+      </w:pPr>
+      <w:proofErr w:type="spellStart"/>
+      <w:r>
+        <w:rPr>
+          <w:rFonts w:cstheme="minorHAnsi"/>
+        </w:rPr>
+        <w:t>En</w:t>
+      </w:r>
+      <w:proofErr w:type="spellEnd"/>
+      <w:r>
+        <w:rPr>
+          <w:rFonts w:cstheme="minorHAnsi"/>
+        </w:rPr>
+        <w:t xml:space="preserve"> Account </w:t>
+      </w:r>
+      <w:proofErr w:type="spellStart"/>
+      <w:r>
+        <w:rPr>
+          <w:rFonts w:cstheme="minorHAnsi"/>
+        </w:rPr>
+        <w:t>konto</w:t>
+      </w:r>
+      <w:proofErr w:type="spellEnd"/>
+      <w:r>
+        <w:rPr>
+          <w:rFonts w:cstheme="minorHAnsi"/>
+        </w:rPr>
+        <w:t xml:space="preserve"> </w:t>
+      </w:r>
+      <w:proofErr w:type="spellStart"/>
+      <w:r>
+        <w:rPr>
+          <w:rFonts w:cstheme="minorHAnsi"/>
+        </w:rPr>
+        <w:t>eksiterer</w:t>
+      </w:r>
+      <w:proofErr w:type="spellEnd"/>
+    </w:p>
+    <w:p>
+      <w:pPr>
+        <w:pStyle w:val="ListParagraph"/>
+        <w:numPr>
+          <w:ilvl w:val="0"/>
+          <w:numId w:val="4"/>
+        </w:numPr>
+        <w:rPr>
+          <w:rFonts w:cstheme="minorHAnsi"/>
+          <w:lang w:val="da-DK"/>
+        </w:rPr>
+      </w:pPr>
+      <w:r>
+        <w:rPr>
+          <w:rFonts w:cstheme="minorHAnsi"/>
+        </w:rPr>
+        <w:t>a</w:t>
+      </w:r>
+      <w:proofErr w:type="spellStart"/>
+      <w:r>
+        <w:rPr>
+          <w:rFonts w:cstheme="minorHAnsi"/>
+          <w:lang w:val="da-DK"/>
+        </w:rPr>
+        <w:t>nalyst</w:t>
+      </w:r>
+      <w:proofErr w:type="spellEnd"/>
+      <w:r>
+        <w:rPr>
+          <w:rFonts w:cstheme="minorHAnsi"/>
+          <w:lang w:val="da-DK"/>
+        </w:rPr>
+        <w:t xml:space="preserve"> har konto</w:t>
+      </w:r>
+    </w:p>
+    <w:p>
+      <w:pPr>
+        <w:pStyle w:val="ListParagraph"/>
+        <w:numPr>
+          <w:ilvl w:val="0"/>
+          <w:numId w:val="4"/>
+        </w:numPr>
+        <w:rPr>
+          <w:rFonts w:cstheme="minorHAnsi"/>
+          <w:lang w:val="da-DK"/>
+        </w:rPr>
+      </w:pPr>
+      <w:proofErr w:type="spellStart"/>
+      <w:proofErr w:type="gramStart"/>
+      <w:r>
+        <w:rPr>
+          <w:rFonts w:cstheme="minorHAnsi"/>
+        </w:rPr>
+        <w:t>konto.isLoggedIn</w:t>
+      </w:r>
+      <w:proofErr w:type="spellEnd"/>
+      <w:proofErr w:type="gramEnd"/>
+      <w:r>
+        <w:rPr>
+          <w:rFonts w:cstheme="minorHAnsi"/>
+        </w:rPr>
+        <w:t xml:space="preserve"> er true</w:t>
+      </w:r>
+    </w:p>
+    <w:p>
+      <w:pPr>
+        <w:pStyle w:val="ListParagraph"/>
+        <w:numPr>
+          <w:ilvl w:val="0"/>
+          <w:numId w:val="4"/>
+        </w:numPr>
+        <w:rPr>
+          <w:rFonts w:cstheme="minorHAnsi"/>
+          <w:lang w:val="da-DK"/>
+        </w:rPr>
+      </w:pPr>
+      <w:r>
+        <w:rPr>
+          <w:rFonts w:cstheme="minorHAnsi"/>
+          <w:lang w:val="en-DK"/>
+        </w:rPr>
+        <w:t xml:space="preserve">analyst </w:t>
+      </w:r>
+      <w:proofErr w:type="spellStart"/>
+      <w:r>
+        <w:rPr>
+          <w:rFonts w:cstheme="minorHAnsi"/>
+          <w:lang w:val="en-DK"/>
+        </w:rPr>
+        <w:t>må</w:t>
+      </w:r>
+      <w:proofErr w:type="spellEnd"/>
+      <w:r>
+        <w:rPr>
+          <w:rFonts w:cstheme="minorHAnsi"/>
+          <w:lang w:val="en-DK"/>
+        </w:rPr>
+        <w:t xml:space="preserve"> </w:t>
+      </w:r>
+      <w:proofErr w:type="spellStart"/>
+      <w:r>
+        <w:rPr>
+          <w:rFonts w:cstheme="minorHAnsi"/>
+          <w:lang w:val="en-DK"/>
+        </w:rPr>
+        <w:t>ikke</w:t>
+      </w:r>
+      <w:proofErr w:type="spellEnd"/>
+      <w:r>
+        <w:rPr>
+          <w:rFonts w:cstheme="minorHAnsi"/>
+          <w:lang w:val="en-DK"/>
+        </w:rPr>
+        <w:t xml:space="preserve"> </w:t>
+      </w:r>
+      <w:proofErr w:type="spellStart"/>
+      <w:r>
+        <w:rPr>
+          <w:rFonts w:cstheme="minorHAnsi"/>
+          <w:lang w:val="en-DK"/>
+        </w:rPr>
+        <w:t>være</w:t>
+      </w:r>
+      <w:proofErr w:type="spellEnd"/>
+      <w:r>
+        <w:rPr>
+          <w:rFonts w:cstheme="minorHAnsi"/>
+          <w:lang w:val="en-DK"/>
+        </w:rPr>
+        <w:t xml:space="preserve"> </w:t>
+      </w:r>
+      <w:proofErr w:type="spellStart"/>
+      <w:r>
+        <w:rPr>
+          <w:rFonts w:cstheme="minorHAnsi"/>
+          <w:lang w:val="en-DK"/>
+        </w:rPr>
+        <w:t>associceret</w:t>
+      </w:r>
+      <w:proofErr w:type="spellEnd"/>
+      <w:r>
+        <w:rPr>
+          <w:rFonts w:cstheme="minorHAnsi"/>
+          <w:lang w:val="en-DK"/>
+        </w:rPr>
+        <w:t xml:space="preserve"> med </w:t>
+      </w:r>
+      <w:proofErr w:type="spellStart"/>
+      <w:r>
+        <w:rPr>
+          <w:rFonts w:cstheme="minorHAnsi"/>
+          <w:lang w:val="en-DK"/>
+        </w:rPr>
+        <w:t>eksiterende</w:t>
+      </w:r>
+      <w:proofErr w:type="spellEnd"/>
+      <w:r>
+        <w:rPr>
+          <w:rFonts w:cstheme="minorHAnsi"/>
+          <w:lang w:val="en-DK"/>
+        </w:rPr>
+        <w:t>/</w:t>
+      </w:r>
+      <w:proofErr w:type="spellStart"/>
+      <w:r>
+        <w:rPr>
+          <w:rFonts w:cstheme="minorHAnsi"/>
+          <w:lang w:val="en-DK"/>
+        </w:rPr>
+        <w:t>åben</w:t>
+      </w:r>
+      <w:proofErr w:type="spellEnd"/>
+      <w:r>
+        <w:rPr>
+          <w:rFonts w:cstheme="minorHAnsi"/>
+          <w:lang w:val="en-DK"/>
+        </w:rPr>
+        <w:t xml:space="preserve"> </w:t>
+      </w:r>
+      <w:proofErr w:type="spellStart"/>
+      <w:r>
+        <w:rPr>
+          <w:rFonts w:cstheme="minorHAnsi"/>
+          <w:lang w:val="en-DK"/>
+        </w:rPr>
+        <w:t>RiskAnalysis</w:t>
+      </w:r>
+      <w:proofErr w:type="spellEnd"/>
+    </w:p>
+    <w:p>
+      <w:pPr>
+        <w:rPr>
+          <w:lang w:val="da-DK"/>
+        </w:rPr>
+      </w:pPr>
+    </w:p>
+    <w:p>
+      <w:pPr>
+        <w:rPr>
+          <w:b/>
+          <w:bCs/>
+          <w:lang w:val="da-DK"/>
+        </w:rPr>
+      </w:pPr>
+      <w:proofErr w:type="spellStart"/>
+      <w:r>
+        <w:rPr>
+          <w:b/>
+          <w:bCs/>
+          <w:lang w:val="da-DK"/>
+        </w:rPr>
+        <w:t>Postconditions</w:t>
+      </w:r>
+      <w:proofErr w:type="spellEnd"/>
+      <w:r>
+        <w:rPr>
+          <w:b/>
+          <w:bCs/>
+          <w:lang w:val="da-DK"/>
+        </w:rPr>
+        <w:t>:</w:t>
       </w:r>
     </w:p>
     <w:p>
@@ -103,11 +461,163 @@
         <w:rPr>
           <w:lang w:val="da-DK"/>
         </w:rPr>
+        <w:t>En ny risikoanalyse er blevet oprettet</w:t>
+      </w:r>
+    </w:p>
+    <w:p>
+      <w:pPr>
+        <w:rPr>
+          <w:lang w:val="da-DK"/>
+        </w:rPr>
+      </w:pPr>
+    </w:p>
+    <w:p>
+      <w:pPr>
+        <w:rPr>
+          <w:b/>
+          <w:bCs/>
+          <w:sz w:val="28"/>
+          <w:szCs w:val="28"/>
+          <w:lang w:val="en-GB"/>
+        </w:rPr>
+      </w:pPr>
+      <w:r>
+        <w:rPr>
+          <w:b/>
+          <w:bCs/>
+          <w:sz w:val="28"/>
+          <w:szCs w:val="28"/>
+          <w:lang w:val="en-GB"/>
+        </w:rPr>
+        <w:t>OC01B_01_editRiskAnalysis</w:t>
+      </w:r>
+    </w:p>
+    <w:p>
+      <w:pPr>
+        <w:rPr>
+          <w:b/>
+          <w:bCs/>
+          <w:lang w:val="en-GB"/>
+        </w:rPr>
+      </w:pPr>
+      <w:r>
+        <w:rPr>
+          <w:b/>
+          <w:bCs/>
+          <w:lang w:val="en-GB"/>
+        </w:rPr>
+        <w:t>Operation:</w:t>
+      </w:r>
+    </w:p>
+    <w:p>
+      <w:pPr>
+        <w:rPr>
+          <w:lang w:val="en-GB"/>
+        </w:rPr>
+      </w:pPr>
+      <w:proofErr w:type="spellStart"/>
+      <w:r>
+        <w:rPr>
+          <w:lang w:val="en-GB"/>
+        </w:rPr>
+        <w:t>editRiskAnalysis</w:t>
+      </w:r>
+      <w:proofErr w:type="spellEnd"/>
+    </w:p>
+    <w:p>
+      <w:pPr>
+        <w:rPr>
+          <w:lang w:val="en-DK"/>
+        </w:rPr>
+      </w:pPr>
+      <w:r>
+        <w:rPr>
+          <w:lang w:val="en-DK"/>
+        </w:rPr>
+        <w:t>Cross ref:</w:t>
+      </w:r>
+      <w:r>
+        <w:rPr>
+          <w:lang w:val="en-DK"/>
+        </w:rPr>
+        <w:t xml:space="preserve"> </w:t>
+      </w:r>
+      <w:r>
+        <w:rPr>
+          <w:lang w:val="en-DK"/>
+        </w:rPr>
+        <w:t xml:space="preserve">Use Case 2 </w:t>
+      </w:r>
+      <w:proofErr w:type="spellStart"/>
+      <w:r>
+        <w:rPr>
+          <w:lang w:val="en-DK"/>
+        </w:rPr>
+        <w:t>Rediger</w:t>
+      </w:r>
+      <w:proofErr w:type="spellEnd"/>
+      <w:r>
+        <w:rPr>
+          <w:lang w:val="en-DK"/>
+        </w:rPr>
+        <w:t xml:space="preserve"> </w:t>
+      </w:r>
+      <w:proofErr w:type="spellStart"/>
+      <w:r>
+        <w:rPr>
+          <w:lang w:val="en-DK"/>
+        </w:rPr>
+        <w:t>RiskAnalysis</w:t>
+      </w:r>
+      <w:proofErr w:type="spellEnd"/>
+    </w:p>
+    <w:p>
+      <w:pPr>
+        <w:rPr>
+          <w:lang w:val="en-GB"/>
+        </w:rPr>
+      </w:pPr>
+    </w:p>
+    <w:p>
+      <w:pPr>
+        <w:rPr>
+          <w:b/>
+          <w:bCs/>
+          <w:lang w:val="en-GB"/>
+        </w:rPr>
+      </w:pPr>
+      <w:r>
+        <w:rPr>
+          <w:b/>
+          <w:bCs/>
+          <w:lang w:val="en-GB"/>
+        </w:rPr>
+        <w:t>Preconditions:</w:t>
+      </w:r>
+    </w:p>
+    <w:p>
+      <w:pPr>
+        <w:pStyle w:val="ListParagraph"/>
+        <w:numPr>
+          <w:ilvl w:val="0"/>
+          <w:numId w:val="5"/>
+        </w:numPr>
+        <w:rPr>
+          <w:rFonts w:cstheme="minorHAnsi"/>
+          <w:lang w:val="da-DK"/>
+        </w:rPr>
+      </w:pPr>
+      <w:r>
+        <w:rPr>
+          <w:rFonts w:cstheme="minorHAnsi"/>
+          <w:lang w:val="da-DK"/>
+        </w:rPr>
         <w:t xml:space="preserve">En Analyst </w:t>
       </w:r>
       <w:proofErr w:type="spellStart"/>
       <w:r>
         <w:rPr>
+          <w:rFonts w:cstheme="minorHAnsi"/>
           <w:lang w:val="da-DK"/>
         </w:rPr>
         <w:t>analyst</w:t>
@@ -115,6 +625,7 @@
       <w:proofErr w:type="spellEnd"/>
       <w:r>
         <w:rPr>
+          <w:rFonts w:cstheme="minorHAnsi"/>
           <w:lang w:val="da-DK"/>
         </w:rPr>
         <w:t xml:space="preserve"> eksisterer</w:t>
@@ -128,15 +639,46 @@
           <w:numId w:val="4"/>
         </w:numPr>
         <w:rPr>
-          <w:lang w:val="da-DK"/>
-        </w:rPr>
-      </w:pPr>
-      <w:r>
-        <w:rPr>
-          <w:lang w:val="da-DK"/>
-        </w:rPr>
-        <w:t>Analyst har oprettet konto</w:t>
-      </w:r>
+          <w:rFonts w:cstheme="minorHAnsi"/>
+          <w:lang w:val="da-DK"/>
+        </w:rPr>
+      </w:pPr>
+      <w:proofErr w:type="spellStart"/>
+      <w:r>
+        <w:rPr>
+          <w:rFonts w:cstheme="minorHAnsi"/>
+        </w:rPr>
+        <w:t>En</w:t>
+      </w:r>
+      <w:proofErr w:type="spellEnd"/>
+      <w:r>
+        <w:rPr>
+          <w:rFonts w:cstheme="minorHAnsi"/>
+        </w:rPr>
+        <w:t xml:space="preserve"> Account </w:t>
+      </w:r>
+      <w:proofErr w:type="spellStart"/>
+      <w:r>
+        <w:rPr>
+          <w:rFonts w:cstheme="minorHAnsi"/>
+        </w:rPr>
+        <w:t>konto</w:t>
+      </w:r>
+      <w:proofErr w:type="spellEnd"/>
+      <w:r>
+        <w:rPr>
+          <w:rFonts w:cstheme="minorHAnsi"/>
+        </w:rPr>
+        <w:t xml:space="preserve"> </w:t>
+      </w:r>
+      <w:proofErr w:type="spellStart"/>
+      <w:r>
+        <w:rPr>
+          <w:rFonts w:cstheme="minorHAnsi"/>
+        </w:rPr>
+        <w:t>eksiterer</w:t>
+      </w:r>
+      <w:proofErr w:type="spellEnd"/>
     </w:p>
     <w:p>
       <w:pPr>
@@ -146,48 +688,31 @@
           <w:numId w:val="4"/>
         </w:numPr>
         <w:rPr>
-          <w:lang w:val="da-DK"/>
-        </w:rPr>
-      </w:pPr>
-      <w:r>
-        <w:rPr>
-          <w:lang w:val="da-DK"/>
-        </w:rPr>
-        <w:t>Analyst er logget ind</w:t>
-      </w:r>
-    </w:p>
-    <w:p>
-      <w:pPr>
-        <w:rPr>
-          <w:lang w:val="da-DK"/>
-        </w:rPr>
-      </w:pPr>
-    </w:p>
-    <w:p>
-      <w:pPr>
-        <w:rPr>
-          <w:b/>
-          <w:bCs/>
-          <w:lang w:val="da-DK"/>
-        </w:rPr>
-      </w:pPr>
-      <w:proofErr w:type="spellStart"/>
-      <w:r>
-        <w:rPr>
-          <w:b/>
-          <w:bCs/>
-          <w:lang w:val="da-DK"/>
-        </w:rPr>
-        <w:t>Postconditions</w:t>
-      </w:r>
-      <w:proofErr w:type="spellEnd"/>
-      <w:r>
-        <w:rPr>
-          <w:b/>
-          <w:bCs/>
-          <w:lang w:val="da-DK"/>
-        </w:rPr>
-        <w:t>:</w:t>
+          <w:rFonts w:cstheme="minorHAnsi"/>
+          <w:lang w:val="da-DK"/>
+        </w:rPr>
+      </w:pPr>
+      <w:r>
+        <w:rPr>
+          <w:rFonts w:cstheme="minorHAnsi"/>
+        </w:rPr>
+        <w:t>a</w:t>
+      </w:r>
+      <w:proofErr w:type="spellStart"/>
+      <w:r>
+        <w:rPr>
+          <w:rFonts w:cstheme="minorHAnsi"/>
+          <w:lang w:val="da-DK"/>
+        </w:rPr>
+        <w:t>nalyst</w:t>
+      </w:r>
+      <w:proofErr w:type="spellEnd"/>
+      <w:r>
+        <w:rPr>
+          <w:rFonts w:cstheme="minorHAnsi"/>
+          <w:lang w:val="da-DK"/>
+        </w:rPr>
+        <w:t xml:space="preserve"> har konto</w:t>
       </w:r>
     </w:p>
     <w:p>
@@ -195,108 +720,93 @@
         <w:pStyle w:val="ListParagraph"/>
         <w:numPr>
           <w:ilvl w:val="0"/>
-          <w:numId w:val="3"/>
+          <w:numId w:val="4"/>
         </w:numPr>
         <w:rPr>
-          <w:lang w:val="da-DK"/>
-        </w:rPr>
-      </w:pPr>
-      <w:r>
-        <w:rPr>
-          <w:lang w:val="da-DK"/>
-        </w:rPr>
-        <w:t>En ny risikoanalyse er blevet oprettet</w:t>
-      </w:r>
-    </w:p>
-    <w:p>
-      <w:pPr>
-        <w:rPr>
-          <w:lang w:val="da-DK"/>
-        </w:rPr>
-      </w:pPr>
-    </w:p>
-    <w:p>
-      <w:pPr>
-        <w:rPr>
-          <w:b/>
-          <w:bCs/>
-          <w:sz w:val="28"/>
-          <w:szCs w:val="28"/>
-          <w:lang w:val="da-DK"/>
-        </w:rPr>
-      </w:pPr>
-      <w:r>
-        <w:rPr>
-          <w:b/>
-          <w:bCs/>
-          <w:sz w:val="28"/>
-          <w:szCs w:val="28"/>
-          <w:lang w:val="da-DK"/>
-        </w:rPr>
-        <w:t>OC01B_01_editRiskAnalysis</w:t>
-      </w:r>
-    </w:p>
-    <w:p>
-      <w:pPr>
-        <w:rPr>
-          <w:b/>
-          <w:bCs/>
-          <w:lang w:val="da-DK"/>
-        </w:rPr>
-      </w:pPr>
-      <w:r>
-        <w:rPr>
-          <w:b/>
-          <w:bCs/>
-          <w:lang w:val="da-DK"/>
-        </w:rPr>
-        <w:t>Operation:</w:t>
-      </w:r>
-    </w:p>
-    <w:p>
-      <w:pPr>
-        <w:rPr>
-          <w:lang w:val="da-DK"/>
-        </w:rPr>
-      </w:pPr>
-      <w:proofErr w:type="spellStart"/>
-      <w:r>
-        <w:rPr>
-          <w:lang w:val="da-DK"/>
-        </w:rPr>
-        <w:t>edit</w:t>
-      </w:r>
-      <w:r>
-        <w:rPr>
-          <w:lang w:val="da-DK"/>
+          <w:rFonts w:cstheme="minorHAnsi"/>
+          <w:lang w:val="da-DK"/>
+        </w:rPr>
+      </w:pPr>
+      <w:proofErr w:type="spellStart"/>
+      <w:proofErr w:type="gramStart"/>
+      <w:r>
+        <w:rPr>
+          <w:rFonts w:cstheme="minorHAnsi"/>
+        </w:rPr>
+        <w:t>konto.isLoggedIn</w:t>
+      </w:r>
+      <w:proofErr w:type="spellEnd"/>
+      <w:proofErr w:type="gramEnd"/>
+      <w:r>
+        <w:rPr>
+          <w:rFonts w:cstheme="minorHAnsi"/>
+        </w:rPr>
+        <w:t xml:space="preserve"> er true</w:t>
+      </w:r>
+    </w:p>
+    <w:p>
+      <w:pPr>
+        <w:pStyle w:val="ListParagraph"/>
+        <w:numPr>
+          <w:ilvl w:val="0"/>
+          <w:numId w:val="4"/>
+        </w:numPr>
+        <w:rPr>
+          <w:rFonts w:cstheme="minorHAnsi"/>
+          <w:lang w:val="da-DK"/>
+        </w:rPr>
+      </w:pPr>
+      <w:proofErr w:type="spellStart"/>
+      <w:r>
+        <w:rPr>
+          <w:rFonts w:cstheme="minorHAnsi"/>
+          <w:lang w:val="en-DK"/>
         </w:rPr>
         <w:t>RiskAnalysis</w:t>
       </w:r>
       <w:proofErr w:type="spellEnd"/>
-    </w:p>
-    <w:p>
-      <w:pPr>
-        <w:rPr>
-          <w:lang w:val="da-DK"/>
-        </w:rPr>
-      </w:pPr>
-    </w:p>
-    <w:p>
-      <w:pPr>
-        <w:rPr>
-          <w:b/>
-          <w:bCs/>
-          <w:lang w:val="da-DK"/>
-        </w:rPr>
-      </w:pPr>
-      <w:proofErr w:type="spellStart"/>
-      <w:r>
-        <w:rPr>
-          <w:b/>
-          <w:bCs/>
-          <w:lang w:val="da-DK"/>
-        </w:rPr>
-        <w:t>Preconditions</w:t>
+      <w:r>
+        <w:rPr>
+          <w:rFonts w:cstheme="minorHAnsi"/>
+          <w:lang w:val="en-DK"/>
+        </w:rPr>
+        <w:t xml:space="preserve"> </w:t>
+      </w:r>
+      <w:proofErr w:type="spellStart"/>
+      <w:r>
+        <w:rPr>
+          <w:rFonts w:cstheme="minorHAnsi"/>
+          <w:lang w:val="en-DK"/>
+        </w:rPr>
+        <w:t>eksiterer</w:t>
+      </w:r>
+      <w:proofErr w:type="spellEnd"/>
+    </w:p>
+    <w:p>
+      <w:pPr>
+        <w:pStyle w:val="ListParagraph"/>
+        <w:ind w:left="1080"/>
+        <w:rPr>
+          <w:lang w:val="da-DK"/>
+        </w:rPr>
+      </w:pPr>
+    </w:p>
+    <w:p>
+      <w:pPr>
+        <w:rPr>
+          <w:b/>
+          <w:bCs/>
+          <w:lang w:val="da-DK"/>
+        </w:rPr>
+      </w:pPr>
+      <w:proofErr w:type="spellStart"/>
+      <w:r>
+        <w:rPr>
+          <w:b/>
+          <w:bCs/>
+          <w:lang w:val="da-DK"/>
+        </w:rPr>
+        <w:t>Postconditions</w:t>
       </w:r>
       <w:proofErr w:type="spellEnd"/>
       <w:r>
@@ -323,21 +833,193 @@
         <w:rPr>
           <w:lang w:val="da-DK"/>
         </w:rPr>
-        <w:t xml:space="preserve">En Analyst </w:t>
-      </w:r>
-      <w:proofErr w:type="spellStart"/>
-      <w:r>
-        <w:rPr>
-          <w:lang w:val="da-DK"/>
-        </w:rPr>
-        <w:t>analyst</w:t>
-      </w:r>
-      <w:proofErr w:type="spellEnd"/>
-      <w:r>
-        <w:rPr>
-          <w:lang w:val="da-DK"/>
-        </w:rPr>
-        <w:t xml:space="preserve"> eksisterer</w:t>
+        <w:t>R</w:t>
+      </w:r>
+      <w:r>
+        <w:rPr>
+          <w:lang w:val="da-DK"/>
+        </w:rPr>
+        <w:t>isikoanalyse</w:t>
+      </w:r>
+      <w:r>
+        <w:rPr>
+          <w:lang w:val="da-DK"/>
+        </w:rPr>
+        <w:t>n</w:t>
+      </w:r>
+      <w:r>
+        <w:rPr>
+          <w:lang w:val="da-DK"/>
+        </w:rPr>
+        <w:t xml:space="preserve"> er blevet redigeret</w:t>
+      </w:r>
+    </w:p>
+    <w:p>
+      <w:pPr>
+        <w:rPr>
+          <w:b/>
+          <w:bCs/>
+          <w:sz w:val="28"/>
+          <w:szCs w:val="28"/>
+          <w:lang w:val="da-DK"/>
+        </w:rPr>
+      </w:pPr>
+    </w:p>
+    <w:p>
+      <w:pPr>
+        <w:rPr>
+          <w:b/>
+          <w:bCs/>
+          <w:sz w:val="28"/>
+          <w:szCs w:val="28"/>
+          <w:lang w:val="da-DK"/>
+        </w:rPr>
+      </w:pPr>
+    </w:p>
+    <w:p>
+      <w:pPr>
+        <w:rPr>
+          <w:b/>
+          <w:bCs/>
+          <w:sz w:val="28"/>
+          <w:szCs w:val="28"/>
+          <w:lang w:val="da-DK"/>
+        </w:rPr>
+      </w:pPr>
+    </w:p>
+    <w:p>
+      <w:pPr>
+        <w:rPr>
+          <w:b/>
+          <w:bCs/>
+          <w:sz w:val="28"/>
+          <w:szCs w:val="28"/>
+          <w:lang w:val="da-DK"/>
+        </w:rPr>
+      </w:pPr>
+      <w:r>
+        <w:rPr>
+          <w:b/>
+          <w:bCs/>
+          <w:sz w:val="28"/>
+          <w:szCs w:val="28"/>
+          <w:lang w:val="da-DK"/>
+        </w:rPr>
+        <w:lastRenderedPageBreak/>
+        <w:t>OC01C_01_exportRiskAnalysis</w:t>
+      </w:r>
+    </w:p>
+    <w:p>
+      <w:pPr>
+        <w:rPr>
+          <w:b/>
+          <w:bCs/>
+          <w:lang w:val="da-DK"/>
+        </w:rPr>
+      </w:pPr>
+      <w:r>
+        <w:rPr>
+          <w:b/>
+          <w:bCs/>
+          <w:lang w:val="da-DK"/>
+        </w:rPr>
+        <w:t>Operation:</w:t>
+      </w:r>
+    </w:p>
+    <w:p>
+      <w:pPr>
+        <w:rPr>
+          <w:lang w:val="da-DK"/>
+        </w:rPr>
+      </w:pPr>
+      <w:proofErr w:type="spellStart"/>
+      <w:r>
+        <w:rPr>
+          <w:lang w:val="da-DK"/>
+        </w:rPr>
+        <w:t>export</w:t>
+      </w:r>
+      <w:r>
+        <w:rPr>
+          <w:lang w:val="da-DK"/>
+        </w:rPr>
+        <w:t>RiskAnalysis</w:t>
+      </w:r>
+      <w:proofErr w:type="spellEnd"/>
+    </w:p>
+    <w:p>
+      <w:pPr>
+        <w:rPr>
+          <w:lang w:val="en-DK"/>
+        </w:rPr>
+      </w:pPr>
+      <w:r>
+        <w:rPr>
+          <w:lang w:val="en-DK"/>
+        </w:rPr>
+        <w:t>Cross ref:</w:t>
+      </w:r>
+      <w:r>
+        <w:rPr>
+          <w:lang w:val="en-DK"/>
+        </w:rPr>
+        <w:t xml:space="preserve"> Use Case 3 </w:t>
+      </w:r>
+      <w:proofErr w:type="spellStart"/>
+      <w:r>
+        <w:rPr>
+          <w:lang w:val="en-DK"/>
+        </w:rPr>
+        <w:t>Eksporter</w:t>
+      </w:r>
+      <w:proofErr w:type="spellEnd"/>
+      <w:r>
+        <w:rPr>
+          <w:lang w:val="en-DK"/>
+        </w:rPr>
+        <w:t xml:space="preserve"> </w:t>
+      </w:r>
+      <w:proofErr w:type="spellStart"/>
+      <w:r>
+        <w:rPr>
+          <w:lang w:val="en-DK"/>
+        </w:rPr>
+        <w:t>RiskAnalysis</w:t>
+      </w:r>
+      <w:proofErr w:type="spellEnd"/>
+    </w:p>
+    <w:p>
+      <w:pPr>
+        <w:rPr>
+          <w:lang w:val="en-GB"/>
+        </w:rPr>
+      </w:pPr>
+    </w:p>
+    <w:p>
+      <w:pPr>
+        <w:rPr>
+          <w:b/>
+          <w:bCs/>
+          <w:lang w:val="da-DK"/>
+        </w:rPr>
+      </w:pPr>
+      <w:proofErr w:type="spellStart"/>
+      <w:r>
+        <w:rPr>
+          <w:b/>
+          <w:bCs/>
+          <w:lang w:val="da-DK"/>
+        </w:rPr>
+        <w:t>Preconditions</w:t>
+      </w:r>
+      <w:proofErr w:type="spellEnd"/>
+      <w:r>
+        <w:rPr>
+          <w:b/>
+          <w:bCs/>
+          <w:lang w:val="da-DK"/>
+        </w:rPr>
+        <w:t>:</w:t>
       </w:r>
     </w:p>
     <w:p>
@@ -345,17 +1027,35 @@
         <w:pStyle w:val="ListParagraph"/>
         <w:numPr>
           <w:ilvl w:val="0"/>
-          <w:numId w:val="2"/>
+          <w:numId w:val="5"/>
         </w:numPr>
         <w:rPr>
-          <w:lang w:val="da-DK"/>
-        </w:rPr>
-      </w:pPr>
-      <w:r>
-        <w:rPr>
-          <w:lang w:val="da-DK"/>
-        </w:rPr>
-        <w:t>Analyst har oprettet konto</w:t>
+          <w:rFonts w:cstheme="minorHAnsi"/>
+          <w:lang w:val="da-DK"/>
+        </w:rPr>
+      </w:pPr>
+      <w:r>
+        <w:rPr>
+          <w:rFonts w:cstheme="minorHAnsi"/>
+          <w:lang w:val="da-DK"/>
+        </w:rPr>
+        <w:t xml:space="preserve">En Analyst </w:t>
+      </w:r>
+      <w:proofErr w:type="spellStart"/>
+      <w:r>
+        <w:rPr>
+          <w:rFonts w:cstheme="minorHAnsi"/>
+          <w:lang w:val="da-DK"/>
+        </w:rPr>
+        <w:t>analyst</w:t>
+      </w:r>
+      <w:proofErr w:type="spellEnd"/>
+      <w:r>
+        <w:rPr>
+          <w:rFonts w:cstheme="minorHAnsi"/>
+          <w:lang w:val="da-DK"/>
+        </w:rPr>
+        <w:t xml:space="preserve"> eksisterer</w:t>
       </w:r>
     </w:p>
     <w:p>
@@ -363,77 +1063,83 @@
         <w:pStyle w:val="ListParagraph"/>
         <w:numPr>
           <w:ilvl w:val="0"/>
-          <w:numId w:val="2"/>
+          <w:numId w:val="4"/>
         </w:numPr>
         <w:rPr>
-          <w:lang w:val="da-DK"/>
-        </w:rPr>
-      </w:pPr>
-      <w:r>
-        <w:rPr>
-          <w:lang w:val="da-DK"/>
+          <w:rFonts w:cstheme="minorHAnsi"/>
+          <w:lang w:val="da-DK"/>
+        </w:rPr>
+      </w:pPr>
+      <w:proofErr w:type="spellStart"/>
+      <w:r>
+        <w:rPr>
+          <w:rFonts w:cstheme="minorHAnsi"/>
+        </w:rPr>
+        <w:t>En</w:t>
+      </w:r>
+      <w:proofErr w:type="spellEnd"/>
+      <w:r>
+        <w:rPr>
+          <w:rFonts w:cstheme="minorHAnsi"/>
+        </w:rPr>
+        <w:t xml:space="preserve"> Account </w:t>
+      </w:r>
+      <w:proofErr w:type="spellStart"/>
+      <w:r>
+        <w:rPr>
+          <w:rFonts w:cstheme="minorHAnsi"/>
+        </w:rPr>
+        <w:t>konto</w:t>
+      </w:r>
+      <w:proofErr w:type="spellEnd"/>
+      <w:r>
+        <w:rPr>
+          <w:rFonts w:cstheme="minorHAnsi"/>
         </w:rPr>
         <w:t xml:space="preserve"> </w:t>
       </w:r>
-      <w:r>
-        <w:rPr>
-          <w:lang w:val="da-DK"/>
-        </w:rPr>
-        <w:t>Analyst er logget ind</w:t>
-      </w:r>
-    </w:p>
-    <w:p>
-      <w:pPr>
-        <w:pStyle w:val="ListParagraph"/>
-        <w:ind w:left="1080"/>
-        <w:rPr>
-          <w:lang w:val="da-DK"/>
-        </w:rPr>
-      </w:pPr>
+      <w:proofErr w:type="spellStart"/>
+      <w:r>
+        <w:rPr>
+          <w:rFonts w:cstheme="minorHAnsi"/>
+        </w:rPr>
+        <w:t>eksiterer</w:t>
+      </w:r>
+      <w:proofErr w:type="spellEnd"/>
     </w:p>
     <w:p>
       <w:pPr>
         <w:pStyle w:val="ListParagraph"/>
         <w:numPr>
           <w:ilvl w:val="0"/>
-          <w:numId w:val="1"/>
+          <w:numId w:val="4"/>
         </w:numPr>
         <w:rPr>
-          <w:lang w:val="da-DK"/>
-        </w:rPr>
-      </w:pPr>
-      <w:r>
-        <w:rPr>
-          <w:lang w:val="da-DK"/>
-        </w:rPr>
-        <w:t>Der er oprettet en risikoanalyse</w:t>
-      </w:r>
-    </w:p>
-    <w:p>
-      <w:pPr>
-        <w:rPr>
-          <w:b/>
-          <w:bCs/>
-          <w:lang w:val="da-DK"/>
-        </w:rPr>
-      </w:pPr>
-      <w:proofErr w:type="spellStart"/>
-      <w:r>
-        <w:rPr>
-          <w:b/>
-          <w:bCs/>
-          <w:lang w:val="da-DK"/>
-        </w:rPr>
-        <w:t>Postconditions</w:t>
-      </w:r>
-      <w:proofErr w:type="spellEnd"/>
-      <w:r>
-        <w:rPr>
-          <w:b/>
-          <w:bCs/>
-          <w:lang w:val="da-DK"/>
-        </w:rPr>
-        <w:t>:</w:t>
+          <w:rFonts w:cstheme="minorHAnsi"/>
+          <w:lang w:val="da-DK"/>
+        </w:rPr>
+      </w:pPr>
+      <w:r>
+        <w:rPr>
+          <w:rFonts w:cstheme="minorHAnsi"/>
+        </w:rPr>
+        <w:t>a</w:t>
+      </w:r>
+      <w:proofErr w:type="spellStart"/>
+      <w:r>
+        <w:rPr>
+          <w:rFonts w:cstheme="minorHAnsi"/>
+          <w:lang w:val="da-DK"/>
+        </w:rPr>
+        <w:t>nalyst</w:t>
+      </w:r>
+      <w:proofErr w:type="spellEnd"/>
+      <w:r>
+        <w:rPr>
+          <w:rFonts w:cstheme="minorHAnsi"/>
+          <w:lang w:val="da-DK"/>
+        </w:rPr>
+        <w:t xml:space="preserve"> har konto</w:t>
       </w:r>
     </w:p>
     <w:p>
@@ -441,184 +1147,28 @@
         <w:pStyle w:val="ListParagraph"/>
         <w:numPr>
           <w:ilvl w:val="0"/>
-          <w:numId w:val="1"/>
+          <w:numId w:val="4"/>
         </w:numPr>
         <w:rPr>
-          <w:lang w:val="da-DK"/>
-        </w:rPr>
-      </w:pPr>
-      <w:r>
-        <w:rPr>
-          <w:lang w:val="da-DK"/>
-        </w:rPr>
-        <w:t>R</w:t>
-      </w:r>
-      <w:r>
-        <w:rPr>
-          <w:lang w:val="da-DK"/>
-        </w:rPr>
-        <w:t>isikoanalyse</w:t>
-      </w:r>
-      <w:r>
-        <w:rPr>
-          <w:lang w:val="da-DK"/>
-        </w:rPr>
-        <w:t>n</w:t>
-      </w:r>
-      <w:r>
-        <w:rPr>
-          <w:lang w:val="da-DK"/>
-        </w:rPr>
-        <w:t xml:space="preserve"> er blevet redigeret</w:t>
-      </w:r>
-    </w:p>
-    <w:p>
-      <w:pPr>
-        <w:rPr>
-          <w:b/>
-          <w:bCs/>
-          <w:sz w:val="28"/>
-          <w:szCs w:val="28"/>
-          <w:lang w:val="da-DK"/>
-        </w:rPr>
-      </w:pPr>
-    </w:p>
-    <w:p>
-      <w:pPr>
-        <w:rPr>
-          <w:b/>
-          <w:bCs/>
-          <w:sz w:val="28"/>
-          <w:szCs w:val="28"/>
-          <w:lang w:val="da-DK"/>
-        </w:rPr>
-      </w:pPr>
-    </w:p>
-    <w:p>
-      <w:pPr>
-        <w:rPr>
-          <w:b/>
-          <w:bCs/>
-          <w:sz w:val="28"/>
-          <w:szCs w:val="28"/>
-          <w:lang w:val="da-DK"/>
-        </w:rPr>
-      </w:pPr>
-    </w:p>
-    <w:p>
-      <w:pPr>
-        <w:rPr>
-          <w:b/>
-          <w:bCs/>
-          <w:sz w:val="28"/>
-          <w:szCs w:val="28"/>
-          <w:lang w:val="da-DK"/>
-        </w:rPr>
-      </w:pPr>
-    </w:p>
-    <w:p>
-      <w:pPr>
-        <w:rPr>
-          <w:b/>
-          <w:bCs/>
-          <w:sz w:val="28"/>
-          <w:szCs w:val="28"/>
-          <w:lang w:val="da-DK"/>
-        </w:rPr>
-      </w:pPr>
-    </w:p>
-    <w:p>
-      <w:pPr>
-        <w:rPr>
-          <w:b/>
-          <w:bCs/>
-          <w:sz w:val="28"/>
-          <w:szCs w:val="28"/>
-          <w:lang w:val="da-DK"/>
-        </w:rPr>
-      </w:pPr>
-      <w:r>
-        <w:rPr>
-          <w:b/>
-          <w:bCs/>
-          <w:sz w:val="28"/>
-          <w:szCs w:val="28"/>
-          <w:lang w:val="da-DK"/>
-        </w:rPr>
-        <w:lastRenderedPageBreak/>
-        <w:t>OC01C_01_exportRiskAnalysis</w:t>
-      </w:r>
-    </w:p>
-    <w:p>
-      <w:pPr>
-        <w:rPr>
-          <w:b/>
-          <w:bCs/>
-          <w:lang w:val="da-DK"/>
-        </w:rPr>
-      </w:pPr>
-      <w:r>
-        <w:rPr>
-          <w:b/>
-          <w:bCs/>
-          <w:lang w:val="da-DK"/>
-        </w:rPr>
-        <w:t>Operation:</w:t>
-      </w:r>
-    </w:p>
-    <w:p>
-      <w:pPr>
-        <w:rPr>
-          <w:lang w:val="da-DK"/>
-        </w:rPr>
-      </w:pPr>
-      <w:proofErr w:type="spellStart"/>
-      <w:r>
-        <w:rPr>
-          <w:lang w:val="da-DK"/>
-        </w:rPr>
-        <w:t>export</w:t>
-      </w:r>
-      <w:r>
-        <w:rPr>
-          <w:lang w:val="da-DK"/>
-        </w:rPr>
-        <w:t>RiskAnalysis</w:t>
-      </w:r>
-      <w:proofErr w:type="spellEnd"/>
-    </w:p>
-    <w:p>
-      <w:pPr>
-        <w:rPr>
-          <w:lang w:val="da-DK"/>
-        </w:rPr>
-      </w:pPr>
-    </w:p>
-    <w:p>
-      <w:pPr>
-        <w:rPr>
-          <w:b/>
-          <w:bCs/>
-          <w:lang w:val="da-DK"/>
-        </w:rPr>
-      </w:pPr>
-      <w:proofErr w:type="spellStart"/>
-      <w:r>
-        <w:rPr>
-          <w:b/>
-          <w:bCs/>
-          <w:lang w:val="da-DK"/>
-        </w:rPr>
-        <w:t>Preconditions</w:t>
-      </w:r>
-      <w:proofErr w:type="spellEnd"/>
-      <w:r>
-        <w:rPr>
-          <w:b/>
-          <w:bCs/>
-          <w:lang w:val="da-DK"/>
-        </w:rPr>
-        <w:t>:</w:t>
+          <w:rFonts w:cstheme="minorHAnsi"/>
+          <w:lang w:val="da-DK"/>
+        </w:rPr>
+      </w:pPr>
+      <w:proofErr w:type="spellStart"/>
+      <w:proofErr w:type="gramStart"/>
+      <w:r>
+        <w:rPr>
+          <w:rFonts w:cstheme="minorHAnsi"/>
+        </w:rPr>
+        <w:t>konto.isLoggedIn</w:t>
+      </w:r>
+      <w:proofErr w:type="spellEnd"/>
+      <w:proofErr w:type="gramEnd"/>
+      <w:r>
+        <w:rPr>
+          <w:rFonts w:cstheme="minorHAnsi"/>
+        </w:rPr>
+        <w:t xml:space="preserve"> er true</w:t>
       </w:r>
     </w:p>
     <w:p>
@@ -626,109 +1176,108 @@
         <w:pStyle w:val="ListParagraph"/>
         <w:numPr>
           <w:ilvl w:val="0"/>
-          <w:numId w:val="1"/>
+          <w:numId w:val="4"/>
         </w:numPr>
         <w:rPr>
-          <w:lang w:val="da-DK"/>
-        </w:rPr>
-      </w:pPr>
-      <w:r>
-        <w:rPr>
-          <w:lang w:val="da-DK"/>
-        </w:rPr>
-        <w:t xml:space="preserve">En Analyst </w:t>
-      </w:r>
-      <w:proofErr w:type="spellStart"/>
-      <w:r>
-        <w:rPr>
-          <w:lang w:val="da-DK"/>
-        </w:rPr>
-        <w:t>analyst</w:t>
-      </w:r>
-      <w:proofErr w:type="spellEnd"/>
-      <w:r>
-        <w:rPr>
-          <w:lang w:val="da-DK"/>
-        </w:rPr>
-        <w:t xml:space="preserve"> eksisterer</w:t>
-      </w:r>
+          <w:rFonts w:cstheme="minorHAnsi"/>
+          <w:lang w:val="da-DK"/>
+        </w:rPr>
+      </w:pPr>
+      <w:proofErr w:type="spellStart"/>
+      <w:r>
+        <w:rPr>
+          <w:rFonts w:cstheme="minorHAnsi"/>
+          <w:lang w:val="en-DK"/>
+        </w:rPr>
+        <w:t>RiskAnalysis</w:t>
+      </w:r>
+      <w:proofErr w:type="spellEnd"/>
+      <w:r>
+        <w:rPr>
+          <w:rFonts w:cstheme="minorHAnsi"/>
+          <w:lang w:val="en-DK"/>
+        </w:rPr>
+        <w:t xml:space="preserve"> </w:t>
+      </w:r>
+      <w:proofErr w:type="spellStart"/>
+      <w:r>
+        <w:rPr>
+          <w:rFonts w:cstheme="minorHAnsi"/>
+          <w:lang w:val="en-DK"/>
+        </w:rPr>
+        <w:t>eksiterer</w:t>
+      </w:r>
+      <w:proofErr w:type="spellEnd"/>
     </w:p>
     <w:p>
       <w:pPr>
         <w:pStyle w:val="ListParagraph"/>
         <w:numPr>
           <w:ilvl w:val="0"/>
-          <w:numId w:val="2"/>
+          <w:numId w:val="4"/>
         </w:numPr>
         <w:rPr>
-          <w:lang w:val="da-DK"/>
-        </w:rPr>
-      </w:pPr>
-      <w:r>
-        <w:rPr>
-          <w:lang w:val="da-DK"/>
-        </w:rPr>
-        <w:t>Analyst har oprettet konto</w:t>
-      </w:r>
-    </w:p>
-    <w:p>
-      <w:pPr>
-        <w:pStyle w:val="ListParagraph"/>
-        <w:numPr>
-          <w:ilvl w:val="0"/>
-          <w:numId w:val="2"/>
-        </w:numPr>
-        <w:rPr>
-          <w:lang w:val="da-DK"/>
-        </w:rPr>
-      </w:pPr>
-      <w:r>
-        <w:rPr>
-          <w:lang w:val="da-DK"/>
+          <w:rFonts w:cstheme="minorHAnsi"/>
+          <w:lang w:val="da-DK"/>
+        </w:rPr>
+      </w:pPr>
+      <w:proofErr w:type="spellStart"/>
+      <w:r>
+        <w:rPr>
+          <w:rFonts w:cstheme="minorHAnsi"/>
+          <w:lang w:val="en-DK"/>
+        </w:rPr>
+        <w:t>Liste</w:t>
+      </w:r>
+      <w:proofErr w:type="spellEnd"/>
+      <w:r>
+        <w:rPr>
+          <w:rFonts w:cstheme="minorHAnsi"/>
+          <w:lang w:val="en-DK"/>
+        </w:rPr>
+        <w:t xml:space="preserve"> over </w:t>
+      </w:r>
+      <w:proofErr w:type="spellStart"/>
+      <w:r>
+        <w:rPr>
+          <w:rFonts w:cstheme="minorHAnsi"/>
+          <w:lang w:val="en-DK"/>
+        </w:rPr>
+        <w:t>eksport</w:t>
+      </w:r>
+      <w:proofErr w:type="spellEnd"/>
+      <w:r>
+        <w:rPr>
+          <w:rFonts w:cstheme="minorHAnsi"/>
+          <w:lang w:val="en-DK"/>
         </w:rPr>
         <w:t xml:space="preserve"> </w:t>
       </w:r>
-      <w:r>
-        <w:rPr>
-          <w:lang w:val="da-DK"/>
-        </w:rPr>
-        <w:t>Analyst er logget ind</w:t>
-      </w:r>
-    </w:p>
-    <w:p>
-      <w:pPr>
-        <w:pStyle w:val="ListParagraph"/>
-        <w:ind w:left="1080"/>
-        <w:rPr>
-          <w:lang w:val="da-DK"/>
-        </w:rPr>
-      </w:pPr>
-    </w:p>
-    <w:p>
-      <w:pPr>
-        <w:pStyle w:val="ListParagraph"/>
-        <w:numPr>
-          <w:ilvl w:val="0"/>
-          <w:numId w:val="1"/>
-        </w:numPr>
-        <w:rPr>
-          <w:b/>
-          <w:bCs/>
-          <w:lang w:val="da-DK"/>
-        </w:rPr>
-      </w:pPr>
-      <w:r>
-        <w:rPr>
-          <w:lang w:val="da-DK"/>
-        </w:rPr>
-        <w:t>Der er oprettet en risikoanalyse</w:t>
-      </w:r>
-      <w:r>
-        <w:rPr>
-          <w:lang w:val="da-DK"/>
+      <w:proofErr w:type="spellStart"/>
+      <w:r>
+        <w:rPr>
+          <w:rFonts w:cstheme="minorHAnsi"/>
+          <w:lang w:val="en-DK"/>
+        </w:rPr>
+        <w:t>muligheder</w:t>
+      </w:r>
+      <w:proofErr w:type="spellEnd"/>
+      <w:r>
+        <w:rPr>
+          <w:rFonts w:cstheme="minorHAnsi"/>
+          <w:lang w:val="en-DK"/>
         </w:rPr>
         <w:t xml:space="preserve"> </w:t>
       </w:r>
+      <w:proofErr w:type="spellStart"/>
+      <w:r>
+        <w:rPr>
+          <w:rFonts w:cstheme="minorHAnsi"/>
+          <w:lang w:val="en-DK"/>
+        </w:rPr>
+        <w:t>eksiterer</w:t>
+      </w:r>
+      <w:proofErr w:type="spellEnd"/>
     </w:p>
     <w:p>
       <w:pPr>
@@ -854,6 +1403,118 @@
 <file path=word/numbering.xml><?xml version="1.0" encoding="utf-8"?>
 <w:numbering xmlns:wpc="http://schemas.microsoft.com/office/word/2010/wordprocessingCanvas" xmlns:cx="http://schemas.microsoft.com/office/drawing/2014/chartex" xmlns:cx1="http://schemas.microsoft.com/office/drawing/2015/9/8/chartex" xmlns:cx2="http://schemas.microsoft.com/office/drawing/2015/10/21/chartex" xmlns:cx3="http://schemas.microsoft.com/office/drawing/2016/5/9/chartex" xmlns:cx4="http://schemas.microsoft.com/office/drawing/2016/5/10/chartex" xmlns:cx5="http://schemas.microsoft.com/office/drawing/2016/5/11/chartex" xmlns:cx6="http://schemas.microsoft.com/office/drawing/2016/5/12/chartex" xmlns:cx7="http://schemas.microsoft.com/office/drawing/2016/5/13/chartex" xmlns:cx8="http://schemas.microsoft.com/office/drawing/2016/5/14/chartex" xmlns:mc="http://schemas.openxmlformats.org/markup-compatibility/2006" xmlns:aink="http://schemas.microsoft.com/office/drawing/2016/ink" xmlns:am3d="http://schemas.microsoft.com/office/drawing/2017/model3d" xmlns:o="urn:schemas-microsoft-com:office:office" xmlns:r="http://schemas.openxmlformats.org/officeDocument/2006/relationships" xmlns:m="http://schemas.openxmlformats.org/officeDocument/2006/math" xmlns:v="urn:schemas-microsoft-com:vml" xmlns:wp14="http://schemas.microsoft.com/office/word/2010/wordprocessingDrawing" xmlns:wp="http://schemas.openxmlformats.org/drawingml/2006/wordprocessingDrawing" xmlns:w10="urn:schemas-microsoft-com:office:word" xmlns:w="http://schemas.openxmlformats.org/wordprocessingml/2006/main" xmlns:w14="http://schemas.microsoft.com/office/word/2010/wordml" xmlns:w15="http://schemas.microsoft.com/office/word/2012/wordml" xmlns:w16cex="http://schemas.microsoft.com/office/word/2018/wordml/cex" xmlns:w16cid="http://schemas.microsoft.com/office/word/2016/wordml/cid" xmlns:w16="http://schemas.microsoft.com/office/word/2018/wordml" xmlns:w16se="http://schemas.microsoft.com/office/word/2015/wordml/symex" xmlns:wpg="http://schemas.microsoft.com/office/word/2010/wordprocessingGroup" xmlns:wpi="http://schemas.microsoft.com/office/word/2010/wordprocessingInk" xmlns:wne="http://schemas.microsoft.com/office/word/2006/wordml" xmlns:wps="http://schemas.microsoft.com/office/word/2010/wordprocessingShape" mc:Ignorable="w14 w15 w16se w16cid w16 w16cex wp14">
   <w:abstractNum w:abstractNumId="0" w15:restartNumberingAfterBreak="0">
+    <w:nsid w:val="2309425C"/>
+    <w:multiLevelType w:val="hybridMultilevel"/>
+    <w:tmpl w:val="56FC8694"/>
+    <w:lvl w:ilvl="0" w:tplc="86A638B8">
+      <w:numFmt w:val="bullet"/>
+      <w:lvlText w:val="-"/>
+      <w:lvlJc w:val="left"/>
+      <w:pPr>
+        <w:ind w:left="720" w:hanging="360"/>
+      </w:pPr>
+      <w:rPr>
+        <w:rFonts w:ascii="Calibri" w:eastAsiaTheme="minorHAnsi" w:hAnsi="Calibri" w:cs="Calibri" w:hint="default"/>
+      </w:rPr>
+    </w:lvl>
+    <w:lvl w:ilvl="1" w:tplc="20000003" w:tentative="1">
+      <w:start w:val="1"/>
+      <w:numFmt w:val="bullet"/>
+      <w:lvlText w:val="o"/>
+      <w:lvlJc w:val="left"/>
+      <w:pPr>
+        <w:ind w:left="1440" w:hanging="360"/>
+      </w:pPr>
+      <w:rPr>
+        <w:rFonts w:ascii="Courier New" w:hAnsi="Courier New" w:cs="Courier New" w:hint="default"/>
+      </w:rPr>
+    </w:lvl>
+    <w:lvl w:ilvl="2" w:tplc="20000005" w:tentative="1">
+      <w:start w:val="1"/>
+      <w:numFmt w:val="bullet"/>
+      <w:lvlText w:val=""/>
+      <w:lvlJc w:val="left"/>
+      <w:pPr>
+        <w:ind w:left="2160" w:hanging="360"/>
+      </w:pPr>
+      <w:rPr>
+        <w:rFonts w:ascii="Wingdings" w:hAnsi="Wingdings" w:hint="default"/>
+      </w:rPr>
+    </w:lvl>
+    <w:lvl w:ilvl="3" w:tplc="20000001" w:tentative="1">
+      <w:start w:val="1"/>
+      <w:numFmt w:val="bullet"/>
+      <w:lvlText w:val=""/>
+      <w:lvlJc w:val="left"/>
+      <w:pPr>
+        <w:ind w:left="2880" w:hanging="360"/>
+      </w:pPr>
+      <w:rPr>
+        <w:rFonts w:ascii="Symbol" w:hAnsi="Symbol" w:hint="default"/>
+      </w:rPr>
+    </w:lvl>
+    <w:lvl w:ilvl="4" w:tplc="20000003" w:tentative="1">
+      <w:start w:val="1"/>
+      <w:numFmt w:val="bullet"/>
+      <w:lvlText w:val="o"/>
+      <w:lvlJc w:val="left"/>
+      <w:pPr>
+        <w:ind w:left="3600" w:hanging="360"/>
+      </w:pPr>
+      <w:rPr>
+        <w:rFonts w:ascii="Courier New" w:hAnsi="Courier New" w:cs="Courier New" w:hint="default"/>
+      </w:rPr>
+    </w:lvl>
+    <w:lvl w:ilvl="5" w:tplc="20000005" w:tentative="1">
+      <w:start w:val="1"/>
+      <w:numFmt w:val="bullet"/>
+      <w:lvlText w:val=""/>
+      <w:lvlJc w:val="left"/>
+      <w:pPr>
+        <w:ind w:left="4320" w:hanging="360"/>
+      </w:pPr>
+      <w:rPr>
+        <w:rFonts w:ascii="Wingdings" w:hAnsi="Wingdings" w:hint="default"/>
+      </w:rPr>
+    </w:lvl>
+    <w:lvl w:ilvl="6" w:tplc="20000001" w:tentative="1">
+      <w:start w:val="1"/>
+      <w:numFmt w:val="bullet"/>
+      <w:lvlText w:val=""/>
+      <w:lvlJc w:val="left"/>
+      <w:pPr>
+        <w:ind w:left="5040" w:hanging="360"/>
+      </w:pPr>
+      <w:rPr>
+        <w:rFonts w:ascii="Symbol" w:hAnsi="Symbol" w:hint="default"/>
+      </w:rPr>
+    </w:lvl>
+    <w:lvl w:ilvl="7" w:tplc="20000003" w:tentative="1">
+      <w:start w:val="1"/>
+      <w:numFmt w:val="bullet"/>
+      <w:lvlText w:val="o"/>
+      <w:lvlJc w:val="left"/>
+      <w:pPr>
+        <w:ind w:left="5760" w:hanging="360"/>
+      </w:pPr>
+      <w:rPr>
+        <w:rFonts w:ascii="Courier New" w:hAnsi="Courier New" w:cs="Courier New" w:hint="default"/>
+      </w:rPr>
+    </w:lvl>
+    <w:lvl w:ilvl="8" w:tplc="20000005" w:tentative="1">
+      <w:start w:val="1"/>
+      <w:numFmt w:val="bullet"/>
+      <w:lvlText w:val=""/>
+      <w:lvlJc w:val="left"/>
+      <w:pPr>
+        <w:ind w:left="6480" w:hanging="360"/>
+      </w:pPr>
+      <w:rPr>
+        <w:rFonts w:ascii="Wingdings" w:hAnsi="Wingdings" w:hint="default"/>
+      </w:rPr>
+    </w:lvl>
+  </w:abstractNum>
+  <w:abstractNum w:abstractNumId="1" w15:restartNumberingAfterBreak="0">
     <w:nsid w:val="23511732"/>
     <w:multiLevelType w:val="hybridMultilevel"/>
     <w:tmpl w:val="8D36F988"/>
@@ -965,7 +1626,7 @@
       </w:rPr>
     </w:lvl>
   </w:abstractNum>
-  <w:abstractNum w:abstractNumId="1" w15:restartNumberingAfterBreak="0">
+  <w:abstractNum w:abstractNumId="2" w15:restartNumberingAfterBreak="0">
     <w:nsid w:val="409257D9"/>
     <w:multiLevelType w:val="hybridMultilevel"/>
     <w:tmpl w:val="4406234A"/>
@@ -1077,7 +1738,7 @@
       </w:rPr>
     </w:lvl>
   </w:abstractNum>
-  <w:abstractNum w:abstractNumId="2" w15:restartNumberingAfterBreak="0">
+  <w:abstractNum w:abstractNumId="3" w15:restartNumberingAfterBreak="0">
     <w:nsid w:val="683F1531"/>
     <w:multiLevelType w:val="hybridMultilevel"/>
     <w:tmpl w:val="574EDD50"/>
@@ -1189,7 +1850,7 @@
       </w:rPr>
     </w:lvl>
   </w:abstractNum>
-  <w:abstractNum w:abstractNumId="3" w15:restartNumberingAfterBreak="0">
+  <w:abstractNum w:abstractNumId="4" w15:restartNumberingAfterBreak="0">
     <w:nsid w:val="6D907FB5"/>
     <w:multiLevelType w:val="hybridMultilevel"/>
     <w:tmpl w:val="CA129702"/>
@@ -1302,15 +1963,18 @@
     </w:lvl>
   </w:abstractNum>
   <w:num w:numId="1">
+    <w:abstractNumId w:val="2"/>
+  </w:num>
+  <w:num w:numId="2">
+    <w:abstractNumId w:val="3"/>
+  </w:num>
+  <w:num w:numId="3">
+    <w:abstractNumId w:val="4"/>
+  </w:num>
+  <w:num w:numId="4">
     <w:abstractNumId w:val="1"/>
   </w:num>
-  <w:num w:numId="2">
-    <w:abstractNumId w:val="2"/>
-  </w:num>
-  <w:num w:numId="3">
-    <w:abstractNumId w:val="3"/>
-  </w:num>
-  <w:num w:numId="4">
+  <w:num w:numId="5">
     <w:abstractNumId w:val="0"/>
   </w:num>
 </w:numbering>
@@ -1718,6 +2382,7 @@
   <w:style w:type="character" w:default="1" w:styleId="DefaultParagraphFont">
     <w:name w:val="Default Paragraph Font"/>
     <w:uiPriority w:val="1"/>
+    <w:semiHidden/>
     <w:unhideWhenUsed/>
   </w:style>
   <w:style w:type="table" w:default="1" w:styleId="TableNormal">
